--- a/P3/Memoria Práctica 3.docx
+++ b/P3/Memoria Práctica 3.docx
@@ -159,15 +159,7 @@
         <w:jc w:val="right"/>
       </w:pPr>
       <w:r>
-        <w:t xml:space="preserve">Manuel </w:t>
-      </w:r>
-      <w:proofErr w:type="spellStart"/>
-      <w:r>
-        <w:t>Cintado</w:t>
-      </w:r>
-      <w:proofErr w:type="spellEnd"/>
-      <w:r>
-        <w:t xml:space="preserve"> y Manuel Suárez Román</w:t>
+        <w:t>Manuel Cintado y Manuel Suárez Román</w:t>
       </w:r>
     </w:p>
     <w:p>
@@ -781,60 +773,48 @@
       <w:r>
         <w:t xml:space="preserve">En este ejercicio se nos pide implementar un programa que gestione un espacio de memoria compartida de manera que </w:t>
       </w:r>
-      <w:proofErr w:type="gramStart"/>
-      <w:r>
-        <w:t>los hijos pueda</w:t>
-      </w:r>
-      <w:proofErr w:type="gramEnd"/>
+      <w:r>
+        <w:t>los hijos puedan</w:t>
+      </w:r>
       <w:r>
         <w:t xml:space="preserve"> ir modificando unos datos determinados que mostrará el padre.</w:t>
       </w:r>
     </w:p>
     <w:p>
-      <w:proofErr w:type="gramStart"/>
-      <w:r>
-        <w:t>a)Código</w:t>
-      </w:r>
-      <w:proofErr w:type="gramEnd"/>
-    </w:p>
-    <w:p>
-      <w:r>
-        <w:t xml:space="preserve">b) Tal y como está planteado el problema en la versión mostrada en el apartado a, no </w:t>
-      </w:r>
-      <w:proofErr w:type="spellStart"/>
-      <w:r>
-        <w:t>funcina</w:t>
-      </w:r>
-      <w:proofErr w:type="spellEnd"/>
-      <w:r>
-        <w:t xml:space="preserve"> correctamente, pues es necesaria la introducción de los </w:t>
-      </w:r>
-      <w:proofErr w:type="spellStart"/>
-      <w:r>
-        <w:t>semafosros</w:t>
-      </w:r>
-      <w:proofErr w:type="spellEnd"/>
-      <w:r>
-        <w:t xml:space="preserve"> vistos en la práctica 2, pues en caso contrario se </w:t>
-      </w:r>
-      <w:proofErr w:type="spellStart"/>
-      <w:r>
-        <w:t>pordicen</w:t>
-      </w:r>
-      <w:proofErr w:type="spellEnd"/>
-      <w:r>
-        <w:t xml:space="preserve"> conflictos de escritura, ya que todos los hijos piden el nombre del nuevo cliente a la vez. Con la introducción de semáforos conseguiremos que esta lectura del nombre se realice de manera secuencial y </w:t>
-      </w:r>
-      <w:proofErr w:type="spellStart"/>
-      <w:r>
-        <w:t>orenada</w:t>
-      </w:r>
-      <w:proofErr w:type="spellEnd"/>
-      <w:r>
-        <w:t>.</w:t>
-      </w:r>
+      <w:r>
+        <w:t>a) Código</w:t>
+      </w:r>
+    </w:p>
+    <w:p>
       <w:bookmarkStart w:id="0" w:name="_GoBack"/>
       <w:bookmarkEnd w:id="0"/>
+      <w:r>
+        <w:t xml:space="preserve">b) Tal y como está planteado el problema en la versión mostrada en el apartado a, no </w:t>
+      </w:r>
+      <w:r>
+        <w:t>funciona</w:t>
+      </w:r>
+      <w:r>
+        <w:t xml:space="preserve"> correctamente, pues es necesaria la introducción de los </w:t>
+      </w:r>
+      <w:r>
+        <w:t>semáforos</w:t>
+      </w:r>
+      <w:r>
+        <w:t xml:space="preserve"> vistos en la práctica 2, pues en caso contrario se </w:t>
+      </w:r>
+      <w:r>
+        <w:t>por dicen</w:t>
+      </w:r>
+      <w:r>
+        <w:t xml:space="preserve"> conflictos de escritura, ya que todos los hijos piden el nombre del nuevo cliente a la vez. Con la introducción de semáforos conseguiremos que esta lectura del nombre se realice de manera secuencial y </w:t>
+      </w:r>
+      <w:r>
+        <w:t>ordenada</w:t>
+      </w:r>
+      <w:r>
+        <w:t>.</w:t>
+      </w:r>
     </w:p>
     <w:p>
       <w:r>
@@ -2082,7 +2062,7 @@
 </file>
 
 <file path=customXml/itemProps1.xml><?xml version="1.0" encoding="utf-8"?>
-<ds:datastoreItem xmlns:ds="http://schemas.openxmlformats.org/officeDocument/2006/customXml" ds:itemID="{954A2CC8-1F5B-416B-9D79-C601B477E979}">
+<ds:datastoreItem xmlns:ds="http://schemas.openxmlformats.org/officeDocument/2006/customXml" ds:itemID="{87C75A27-753D-4F5D-AF04-13922FA7937D}">
   <ds:schemaRefs>
     <ds:schemaRef ds:uri="http://schemas.openxmlformats.org/officeDocument/2006/bibliography"/>
   </ds:schemaRefs>
